--- a/Templates/ContractAttachment.docx
+++ b/Templates/ContractAttachment.docx
@@ -193,6 +193,7 @@
           <w:szCs w:val="22"/>
         </w:rPr>
       </w:pPr>
+      <w:bookmarkStart w:id="0" w:name="АР_1"/>
       <w:r>
         <w:rPr>
           <w:rFonts w:ascii="Times New Roman" w:hAnsi="Times New Roman" w:cs="Times New Roman"/>
@@ -657,7 +658,6 @@
         </w:rPr>
         <w:t xml:space="preserve"> Предоставить эскиз фасадной рекламной вывески с описанием конструкции, элементов крепления и электрической схемы.</w:t>
       </w:r>
-      <w:bookmarkStart w:id="0" w:name="ЭОМ_пр1"/>
     </w:p>
     <w:p>
       <w:pPr>
@@ -668,19 +668,19 @@
           <w:szCs w:val="22"/>
         </w:rPr>
       </w:pPr>
-      <w:bookmarkStart w:id="1" w:name="ОВиК_пр1"/>
+    </w:p>
+    <w:p>
+      <w:pPr>
+        <w:pStyle w:val="2"/>
+        <w:rPr>
+          <w:rFonts w:ascii="Times New Roman" w:hAnsi="Times New Roman" w:cs="Times New Roman"/>
+          <w:sz w:val="22"/>
+          <w:szCs w:val="22"/>
+          <w:lang w:val="en-US"/>
+        </w:rPr>
+      </w:pPr>
+      <w:bookmarkStart w:id="1" w:name="ЭОМ_1"/>
       <w:bookmarkEnd w:id="0"/>
-    </w:p>
-    <w:p>
-      <w:pPr>
-        <w:pStyle w:val="2"/>
-        <w:rPr>
-          <w:rFonts w:ascii="Times New Roman" w:hAnsi="Times New Roman" w:cs="Times New Roman"/>
-          <w:sz w:val="22"/>
-          <w:szCs w:val="22"/>
-          <w:lang w:val="en-US"/>
-        </w:rPr>
-      </w:pPr>
       <w:r>
         <w:rPr>
           <w:rFonts w:ascii="Times New Roman" w:hAnsi="Times New Roman" w:cs="Times New Roman"/>
@@ -1043,6 +1043,8 @@
           <w:szCs w:val="22"/>
         </w:rPr>
       </w:pPr>
+      <w:bookmarkStart w:id="2" w:name="ОВиК_1"/>
+      <w:bookmarkEnd w:id="1"/>
       <w:proofErr w:type="spellStart"/>
       <w:r>
         <w:rPr>
@@ -1386,7 +1388,6 @@
         </w:rPr>
       </w:pPr>
     </w:p>
-    <w:bookmarkEnd w:id="1"/>
     <w:p>
       <w:pPr>
         <w:pStyle w:val="ad"/>
@@ -1551,7 +1552,8 @@
           <w:szCs w:val="22"/>
         </w:rPr>
       </w:pPr>
-      <w:bookmarkStart w:id="2" w:name="ВК_пр1"/>
+      <w:bookmarkStart w:id="3" w:name="ВК_1"/>
+      <w:bookmarkEnd w:id="2"/>
       <w:r>
         <w:rPr>
           <w:rFonts w:ascii="Times New Roman" w:hAnsi="Times New Roman" w:cs="Times New Roman"/>
@@ -1585,8 +1587,6 @@
           <w:szCs w:val="22"/>
         </w:rPr>
       </w:pPr>
-      <w:bookmarkStart w:id="3" w:name="СКС_пр1"/>
-      <w:bookmarkEnd w:id="2"/>
       <w:r>
         <w:rPr>
           <w:b/>
@@ -2006,11 +2006,6 @@
     </w:p>
     <w:p>
       <w:pPr>
-        <w:pStyle w:val="ad"/>
-        <w:numPr>
-          <w:ilvl w:val="0"/>
-          <w:numId w:val="17"/>
-        </w:numPr>
         <w:rPr>
           <w:sz w:val="22"/>
           <w:szCs w:val="22"/>
@@ -2026,6 +2021,8 @@
           <w:szCs w:val="22"/>
         </w:rPr>
       </w:pPr>
+      <w:bookmarkStart w:id="4" w:name="ТХ_1"/>
+      <w:bookmarkEnd w:id="3"/>
       <w:r>
         <w:rPr>
           <w:rFonts w:ascii="Times New Roman" w:hAnsi="Times New Roman" w:cs="Times New Roman"/>
@@ -2236,6 +2233,8 @@
           <w:szCs w:val="22"/>
         </w:rPr>
       </w:pPr>
+      <w:bookmarkStart w:id="5" w:name="СС_1"/>
+      <w:bookmarkEnd w:id="4"/>
       <w:r>
         <w:rPr>
           <w:rFonts w:ascii="Times New Roman" w:hAnsi="Times New Roman" w:cs="Times New Roman"/>
@@ -2535,6 +2534,8 @@
           <w:szCs w:val="22"/>
         </w:rPr>
       </w:pPr>
+      <w:bookmarkStart w:id="6" w:name="СКС_1"/>
+      <w:bookmarkEnd w:id="5"/>
       <w:r>
         <w:rPr>
           <w:rFonts w:ascii="Times New Roman" w:hAnsi="Times New Roman" w:cs="Times New Roman"/>
@@ -2571,8 +2572,29 @@
           <w:sz w:val="22"/>
           <w:szCs w:val="22"/>
         </w:rPr>
+        <w:t xml:space="preserve">Предоставить техническое задание </w:t>
+      </w:r>
+    </w:p>
+    <w:p>
+      <w:pPr>
+        <w:pStyle w:val="ad"/>
+        <w:numPr>
+          <w:ilvl w:val="0"/>
+          <w:numId w:val="20"/>
+        </w:numPr>
+        <w:ind w:left="0" w:firstLine="0"/>
+        <w:rPr>
+          <w:sz w:val="22"/>
+          <w:szCs w:val="22"/>
+        </w:rPr>
+      </w:pPr>
+      <w:r>
+        <w:rPr>
+          <w:sz w:val="22"/>
+          <w:szCs w:val="22"/>
+        </w:rPr>
         <w:lastRenderedPageBreak/>
-        <w:t xml:space="preserve">Предоставить техническое задание </w:t>
+        <w:t>Предоставить информацию о марке оборудования</w:t>
       </w:r>
     </w:p>
     <w:p>
@@ -2593,7 +2615,7 @@
           <w:sz w:val="22"/>
           <w:szCs w:val="22"/>
         </w:rPr>
-        <w:t>Предоставить информацию о марке оборудования</w:t>
+        <w:t xml:space="preserve">Предоставить информацию о количестве розеток, места их расположения </w:t>
       </w:r>
     </w:p>
     <w:p>
@@ -2614,7 +2636,7 @@
           <w:sz w:val="22"/>
           <w:szCs w:val="22"/>
         </w:rPr>
-        <w:t xml:space="preserve">Предоставить информацию о количестве розеток, места их расположения </w:t>
+        <w:t>Предоставить информацию о количестве портов в каждой розетке</w:t>
       </w:r>
     </w:p>
     <w:p>
@@ -2635,7 +2657,7 @@
           <w:sz w:val="22"/>
           <w:szCs w:val="22"/>
         </w:rPr>
-        <w:t>Предоставить информацию о количестве портов в каждой розетке</w:t>
+        <w:t>Предоставить информацию о категории кабельной системы 5е или другая</w:t>
       </w:r>
     </w:p>
     <w:p>
@@ -2656,31 +2678,8 @@
           <w:sz w:val="22"/>
           <w:szCs w:val="22"/>
         </w:rPr>
-        <w:t>Предоставить информацию о категории кабельной системы 5е или другая</w:t>
-      </w:r>
-    </w:p>
-    <w:p>
-      <w:pPr>
-        <w:pStyle w:val="ad"/>
-        <w:numPr>
-          <w:ilvl w:val="0"/>
-          <w:numId w:val="20"/>
-        </w:numPr>
-        <w:ind w:left="0" w:firstLine="0"/>
-        <w:rPr>
-          <w:sz w:val="22"/>
-          <w:szCs w:val="22"/>
-        </w:rPr>
-      </w:pPr>
-      <w:r>
-        <w:rPr>
-          <w:sz w:val="22"/>
-          <w:szCs w:val="22"/>
-        </w:rPr>
         <w:t>Предоставить информацию о месте расположения телекоммуникационного шкафа</w:t>
       </w:r>
-      <w:bookmarkStart w:id="4" w:name="В_пр1"/>
-      <w:bookmarkEnd w:id="3"/>
     </w:p>
     <w:p>
       <w:pPr>
@@ -2701,6 +2700,8 @@
           <w:szCs w:val="22"/>
         </w:rPr>
       </w:pPr>
+      <w:bookmarkStart w:id="7" w:name="ВН_1"/>
+      <w:bookmarkEnd w:id="6"/>
       <w:r>
         <w:rPr>
           <w:rFonts w:ascii="Times New Roman" w:hAnsi="Times New Roman" w:cs="Times New Roman"/>
@@ -2832,8 +2833,6 @@
           <w:szCs w:val="22"/>
         </w:rPr>
       </w:pPr>
-      <w:bookmarkStart w:id="5" w:name="СКУД_пр1"/>
-      <w:bookmarkEnd w:id="4"/>
     </w:p>
     <w:p>
       <w:pPr>
@@ -2844,6 +2843,8 @@
           <w:szCs w:val="22"/>
         </w:rPr>
       </w:pPr>
+      <w:bookmarkStart w:id="8" w:name="СКУД_1"/>
+      <w:bookmarkEnd w:id="7"/>
       <w:r>
         <w:rPr>
           <w:rFonts w:ascii="Times New Roman" w:hAnsi="Times New Roman" w:cs="Times New Roman"/>
@@ -2986,8 +2987,8 @@
           <w:szCs w:val="22"/>
         </w:rPr>
       </w:pPr>
-      <w:bookmarkStart w:id="6" w:name="ТХ_пр1"/>
-      <w:bookmarkEnd w:id="5"/>
+      <w:bookmarkStart w:id="9" w:name="СОСТ_1"/>
+      <w:bookmarkEnd w:id="8"/>
       <w:r>
         <w:rPr>
           <w:rFonts w:ascii="Times New Roman" w:hAnsi="Times New Roman" w:cs="Times New Roman"/>
@@ -3119,7 +3120,6 @@
         </w:rPr>
       </w:pPr>
     </w:p>
-    <w:bookmarkEnd w:id="6"/>
     <w:p>
       <w:pPr>
         <w:pStyle w:val="2"/>
@@ -3129,6 +3129,8 @@
           <w:szCs w:val="22"/>
         </w:rPr>
       </w:pPr>
+      <w:bookmarkStart w:id="10" w:name="СОУЭ_1"/>
+      <w:bookmarkEnd w:id="9"/>
       <w:r>
         <w:rPr>
           <w:rFonts w:ascii="Times New Roman" w:hAnsi="Times New Roman" w:cs="Times New Roman"/>
@@ -3326,12 +3328,15 @@
           <w:szCs w:val="22"/>
         </w:rPr>
       </w:pPr>
+      <w:bookmarkStart w:id="11" w:name="АПС_1"/>
+      <w:bookmarkEnd w:id="10"/>
       <w:r>
         <w:rPr>
           <w:rFonts w:ascii="Times New Roman" w:hAnsi="Times New Roman" w:cs="Times New Roman"/>
           <w:sz w:val="22"/>
           <w:szCs w:val="22"/>
         </w:rPr>
+        <w:lastRenderedPageBreak/>
         <w:t>АПС «АВТОМАТИЧЕСКАЯ ПОЖАРНАЯ СИГНАЛИЗАЦИЯ»</w:t>
       </w:r>
     </w:p>
@@ -3539,6 +3544,8 @@
           <w:lang w:val="en-US"/>
         </w:rPr>
       </w:pPr>
+      <w:bookmarkStart w:id="12" w:name="АПТ_1"/>
+      <w:bookmarkEnd w:id="11"/>
       <w:r>
         <w:rPr>
           <w:rFonts w:ascii="Times New Roman" w:hAnsi="Times New Roman" w:cs="Times New Roman"/>
@@ -3721,6 +3728,8 @@
           <w:szCs w:val="22"/>
         </w:rPr>
       </w:pPr>
+      <w:bookmarkStart w:id="13" w:name="СПА_1"/>
+      <w:bookmarkEnd w:id="12"/>
       <w:r>
         <w:rPr>
           <w:rFonts w:ascii="Times New Roman" w:hAnsi="Times New Roman" w:cs="Times New Roman"/>
@@ -3842,6 +3851,7 @@
         </w:rPr>
       </w:pPr>
     </w:p>
+    <w:bookmarkEnd w:id="13"/>
     <w:p>
       <w:pPr>
         <w:rPr>
@@ -3859,6 +3869,7 @@
           <w:szCs w:val="22"/>
         </w:rPr>
       </w:pPr>
+      <w:bookmarkStart w:id="14" w:name="ВПВ_1"/>
       <w:r>
         <w:rPr>
           <w:rFonts w:ascii="Times New Roman" w:hAnsi="Times New Roman" w:cs="Times New Roman"/>
@@ -4013,6 +4024,8 @@
           <w:szCs w:val="22"/>
         </w:rPr>
       </w:pPr>
+      <w:bookmarkStart w:id="15" w:name="РАО_1"/>
+      <w:bookmarkEnd w:id="14"/>
       <w:r>
         <w:rPr>
           <w:rFonts w:ascii="Times New Roman" w:hAnsi="Times New Roman" w:cs="Times New Roman"/>
@@ -4134,6 +4147,8 @@
           <w:szCs w:val="22"/>
         </w:rPr>
       </w:pPr>
+      <w:bookmarkStart w:id="16" w:name="РО_1"/>
+      <w:bookmarkEnd w:id="15"/>
       <w:r>
         <w:rPr>
           <w:rFonts w:ascii="Times New Roman" w:hAnsi="Times New Roman" w:cs="Times New Roman"/>
@@ -4254,6 +4269,8 @@
           <w:szCs w:val="22"/>
         </w:rPr>
       </w:pPr>
+      <w:bookmarkStart w:id="17" w:name="КР_1"/>
+      <w:bookmarkEnd w:id="16"/>
       <w:r>
         <w:rPr>
           <w:rFonts w:ascii="Times New Roman" w:hAnsi="Times New Roman" w:cs="Times New Roman"/>
@@ -4374,6 +4391,8 @@
           <w:lang w:eastAsia="en-US"/>
         </w:rPr>
       </w:pPr>
+      <w:bookmarkStart w:id="18" w:name="КМ_1"/>
+      <w:bookmarkEnd w:id="17"/>
       <w:r>
         <w:rPr>
           <w:rFonts w:ascii="Times New Roman" w:eastAsiaTheme="minorHAnsi" w:hAnsi="Times New Roman" w:cs="Times New Roman"/>
@@ -4880,6 +4899,8 @@
           <w:szCs w:val="22"/>
         </w:rPr>
       </w:pPr>
+      <w:bookmarkStart w:id="19" w:name="ОТП_1"/>
+      <w:bookmarkEnd w:id="18"/>
       <w:r>
         <w:rPr>
           <w:rFonts w:ascii="Times New Roman" w:hAnsi="Times New Roman" w:cs="Times New Roman"/>
@@ -5153,6 +5174,7 @@
         </w:rPr>
         <w:t>- Какой тип отопительного оборудования? (конвектор, радиатор</w:t>
       </w:r>
+      <w:bookmarkEnd w:id="19"/>
     </w:p>
     <w:p>
       <w:pPr>
@@ -5175,6 +5197,7 @@
     </w:p>
     <w:p>
       <w:pPr>
+        <w:jc w:val="center"/>
         <w:rPr>
           <w:b/>
           <w:sz w:val="22"/>
@@ -5189,17 +5212,6 @@
         </w:rPr>
         <w:br w:type="page"/>
       </w:r>
-    </w:p>
-    <w:p>
-      <w:pPr>
-        <w:jc w:val="center"/>
-        <w:outlineLvl w:val="0"/>
-        <w:rPr>
-          <w:b/>
-          <w:sz w:val="22"/>
-          <w:szCs w:val="22"/>
-        </w:rPr>
-      </w:pPr>
       <w:r>
         <w:rPr>
           <w:b/>
@@ -5384,9 +5396,7 @@
           <w:szCs w:val="22"/>
         </w:rPr>
       </w:pPr>
-      <w:bookmarkStart w:id="7" w:name="Прил2_АР"/>
-    </w:p>
-    <w:bookmarkEnd w:id="7"/>
+    </w:p>
     <w:p>
       <w:pPr>
         <w:pStyle w:val="2"/>
@@ -5396,6 +5406,7 @@
           <w:szCs w:val="22"/>
         </w:rPr>
       </w:pPr>
+      <w:bookmarkStart w:id="20" w:name="АР_2"/>
       <w:r>
         <w:rPr>
           <w:rFonts w:ascii="Times New Roman" w:hAnsi="Times New Roman" w:cs="Times New Roman"/>
@@ -5861,7 +5872,6 @@
           <w:szCs w:val="22"/>
         </w:rPr>
       </w:pPr>
-      <w:bookmarkStart w:id="8" w:name="Прил2_ОВиК"/>
     </w:p>
     <w:p>
       <w:pPr>
@@ -5872,6 +5882,8 @@
           <w:szCs w:val="22"/>
         </w:rPr>
       </w:pPr>
+      <w:bookmarkStart w:id="21" w:name="ОВиК_2"/>
+      <w:bookmarkEnd w:id="20"/>
       <w:proofErr w:type="spellStart"/>
       <w:r>
         <w:rPr>
@@ -5893,12 +5905,9 @@
     </w:p>
     <w:p>
       <w:pPr>
-        <w:numPr>
-          <w:ilvl w:val="0"/>
-          <w:numId w:val="5"/>
-        </w:numPr>
         <w:suppressAutoHyphens/>
         <w:spacing w:line="100" w:lineRule="atLeast"/>
+        <w:ind w:left="720"/>
         <w:rPr>
           <w:rFonts w:eastAsia="ISOCPEUR"/>
           <w:sz w:val="22"/>
@@ -6097,8 +6106,6 @@
           <w:szCs w:val="22"/>
         </w:rPr>
       </w:pPr>
-      <w:bookmarkStart w:id="9" w:name="Прил2_ЭОМ"/>
-      <w:bookmarkEnd w:id="8"/>
     </w:p>
     <w:p>
       <w:pPr>
@@ -6109,6 +6116,8 @@
           <w:szCs w:val="22"/>
         </w:rPr>
       </w:pPr>
+      <w:bookmarkStart w:id="22" w:name="ЭОМ_2"/>
+      <w:bookmarkEnd w:id="21"/>
       <w:r>
         <w:rPr>
           <w:rFonts w:ascii="Times New Roman" w:hAnsi="Times New Roman" w:cs="Times New Roman"/>
@@ -6343,8 +6352,6 @@
           <w:szCs w:val="22"/>
         </w:rPr>
       </w:pPr>
-      <w:bookmarkStart w:id="10" w:name="Прил2_ВК"/>
-      <w:bookmarkEnd w:id="9"/>
     </w:p>
     <w:p>
       <w:pPr>
@@ -6355,6 +6362,8 @@
           <w:szCs w:val="22"/>
         </w:rPr>
       </w:pPr>
+      <w:bookmarkStart w:id="23" w:name="ВК_2"/>
+      <w:bookmarkEnd w:id="22"/>
       <w:r>
         <w:rPr>
           <w:rFonts w:ascii="Times New Roman" w:hAnsi="Times New Roman" w:cs="Times New Roman"/>
@@ -6559,12 +6568,9 @@
     </w:p>
     <w:p>
       <w:pPr>
-        <w:numPr>
-          <w:ilvl w:val="0"/>
-          <w:numId w:val="5"/>
-        </w:numPr>
         <w:suppressAutoHyphens/>
         <w:spacing w:line="100" w:lineRule="atLeast"/>
+        <w:ind w:left="720"/>
         <w:rPr>
           <w:rFonts w:eastAsia="ISOCPEUR"/>
           <w:sz w:val="22"/>
@@ -6581,6 +6587,8 @@
           <w:szCs w:val="22"/>
         </w:rPr>
       </w:pPr>
+      <w:bookmarkStart w:id="24" w:name="ТХ_2"/>
+      <w:bookmarkEnd w:id="23"/>
       <w:r>
         <w:rPr>
           <w:rFonts w:ascii="Times New Roman" w:eastAsia="ISOCPEUR" w:hAnsi="Times New Roman" w:cs="Times New Roman"/>
@@ -6802,8 +6810,8 @@
           <w:szCs w:val="22"/>
         </w:rPr>
       </w:pPr>
-      <w:bookmarkStart w:id="11" w:name="Прил2_СКС"/>
-      <w:bookmarkEnd w:id="10"/>
+      <w:bookmarkStart w:id="25" w:name="СС_2"/>
+      <w:bookmarkEnd w:id="24"/>
       <w:r>
         <w:rPr>
           <w:rFonts w:ascii="Times New Roman" w:eastAsia="ISOCPEUR" w:hAnsi="Times New Roman" w:cs="Times New Roman"/>
@@ -6934,6 +6942,8 @@
           <w:szCs w:val="22"/>
         </w:rPr>
       </w:pPr>
+      <w:bookmarkStart w:id="26" w:name="СКС_2"/>
+      <w:bookmarkEnd w:id="25"/>
       <w:r>
         <w:rPr>
           <w:rFonts w:ascii="Times New Roman" w:hAnsi="Times New Roman" w:cs="Times New Roman"/>
@@ -7086,6 +7096,8 @@
           <w:szCs w:val="22"/>
         </w:rPr>
       </w:pPr>
+      <w:bookmarkStart w:id="27" w:name="СКУД_2"/>
+      <w:bookmarkEnd w:id="26"/>
       <w:r>
         <w:rPr>
           <w:rFonts w:ascii="Times New Roman" w:eastAsia="ISOCPEUR" w:hAnsi="Times New Roman" w:cs="Times New Roman"/>
@@ -7225,6 +7237,8 @@
           <w:szCs w:val="22"/>
         </w:rPr>
       </w:pPr>
+      <w:bookmarkStart w:id="28" w:name="СОСТ_2"/>
+      <w:bookmarkEnd w:id="27"/>
       <w:r>
         <w:rPr>
           <w:rFonts w:ascii="Times New Roman" w:eastAsia="ISOCPEUR" w:hAnsi="Times New Roman" w:cs="Times New Roman"/>
@@ -7368,6 +7382,8 @@
           <w:szCs w:val="22"/>
         </w:rPr>
       </w:pPr>
+      <w:bookmarkStart w:id="29" w:name="ВН_2"/>
+      <w:bookmarkEnd w:id="28"/>
       <w:r>
         <w:rPr>
           <w:rFonts w:ascii="Times New Roman" w:eastAsia="ISOCPEUR" w:hAnsi="Times New Roman" w:cs="Times New Roman"/>
@@ -7488,8 +7504,6 @@
         </w:rPr>
         <w:t>Спецификация</w:t>
       </w:r>
-      <w:bookmarkStart w:id="12" w:name="Прил2_АПС"/>
-      <w:bookmarkEnd w:id="11"/>
     </w:p>
     <w:p>
       <w:pPr>
@@ -7513,6 +7527,8 @@
           <w:szCs w:val="22"/>
         </w:rPr>
       </w:pPr>
+      <w:bookmarkStart w:id="30" w:name="АПС_2"/>
+      <w:bookmarkEnd w:id="29"/>
       <w:r>
         <w:rPr>
           <w:rFonts w:ascii="Times New Roman" w:hAnsi="Times New Roman" w:cs="Times New Roman"/>
@@ -7653,8 +7669,6 @@
           <w:szCs w:val="22"/>
         </w:rPr>
       </w:pPr>
-      <w:bookmarkStart w:id="13" w:name="Прил2_СОУЭ"/>
-      <w:bookmarkEnd w:id="12"/>
     </w:p>
     <w:p>
       <w:pPr>
@@ -7665,6 +7679,8 @@
           <w:szCs w:val="22"/>
         </w:rPr>
       </w:pPr>
+      <w:bookmarkStart w:id="31" w:name="СОУЭ_2"/>
+      <w:bookmarkEnd w:id="30"/>
       <w:r>
         <w:rPr>
           <w:rFonts w:ascii="Times New Roman" w:hAnsi="Times New Roman" w:cs="Times New Roman"/>
@@ -7806,8 +7822,6 @@
           <w:szCs w:val="22"/>
         </w:rPr>
       </w:pPr>
-      <w:bookmarkStart w:id="14" w:name="Прил2_АПТ"/>
-      <w:bookmarkEnd w:id="13"/>
     </w:p>
     <w:p>
       <w:pPr>
@@ -7818,6 +7832,8 @@
           <w:szCs w:val="22"/>
         </w:rPr>
       </w:pPr>
+      <w:bookmarkStart w:id="32" w:name="АПТ_2"/>
+      <w:bookmarkEnd w:id="31"/>
       <w:r>
         <w:rPr>
           <w:rFonts w:ascii="Times New Roman" w:hAnsi="Times New Roman" w:cs="Times New Roman"/>
@@ -7958,7 +7974,6 @@
         <w:t>Спецификация оборудования, материалов и изделий</w:t>
       </w:r>
     </w:p>
-    <w:bookmarkEnd w:id="14"/>
     <w:p>
       <w:pPr>
         <w:suppressAutoHyphens/>
@@ -7980,6 +7995,8 @@
           <w:szCs w:val="22"/>
         </w:rPr>
       </w:pPr>
+      <w:bookmarkStart w:id="33" w:name="СПА_2"/>
+      <w:bookmarkEnd w:id="32"/>
       <w:r>
         <w:rPr>
           <w:rFonts w:ascii="Times New Roman" w:hAnsi="Times New Roman" w:cs="Times New Roman"/>
@@ -8134,6 +8151,8 @@
           <w:szCs w:val="22"/>
         </w:rPr>
       </w:pPr>
+      <w:bookmarkStart w:id="34" w:name="РАО_2"/>
+      <w:bookmarkEnd w:id="33"/>
       <w:r>
         <w:rPr>
           <w:rFonts w:ascii="Times New Roman" w:hAnsi="Times New Roman" w:cs="Times New Roman"/>
@@ -8284,6 +8303,8 @@
           <w:szCs w:val="22"/>
         </w:rPr>
       </w:pPr>
+      <w:bookmarkStart w:id="35" w:name="РО_2"/>
+      <w:bookmarkEnd w:id="34"/>
       <w:r>
         <w:rPr>
           <w:rFonts w:ascii="Times New Roman" w:hAnsi="Times New Roman" w:cs="Times New Roman"/>
@@ -8442,6 +8463,8 @@
           <w:szCs w:val="22"/>
         </w:rPr>
       </w:pPr>
+      <w:bookmarkStart w:id="36" w:name="КР_2"/>
+      <w:bookmarkEnd w:id="35"/>
       <w:r>
         <w:rPr>
           <w:rFonts w:ascii="Times New Roman" w:hAnsi="Times New Roman" w:cs="Times New Roman"/>
@@ -8625,6 +8648,8 @@
           <w:szCs w:val="22"/>
         </w:rPr>
       </w:pPr>
+      <w:bookmarkStart w:id="37" w:name="КМ_2"/>
+      <w:bookmarkEnd w:id="36"/>
       <w:r>
         <w:rPr>
           <w:rFonts w:ascii="Times New Roman" w:hAnsi="Times New Roman" w:cs="Times New Roman"/>
@@ -8811,6 +8836,8 @@
           <w:szCs w:val="22"/>
         </w:rPr>
       </w:pPr>
+      <w:bookmarkStart w:id="38" w:name="ОТП_2"/>
+      <w:bookmarkEnd w:id="37"/>
       <w:r>
         <w:rPr>
           <w:rFonts w:ascii="Times New Roman" w:hAnsi="Times New Roman" w:cs="Times New Roman"/>
@@ -8991,6 +9018,7 @@
         </w:rPr>
         <w:t>Спецификация оборудования и материалов</w:t>
       </w:r>
+      <w:bookmarkEnd w:id="38"/>
     </w:p>
     <w:sectPr>
       <w:headerReference w:type="default" r:id="rId8"/>
@@ -9182,7 +9210,6 @@
               <w:szCs w:val="20"/>
             </w:rPr>
           </w:pPr>
-          <w:bookmarkStart w:id="15" w:name="Исполнитель_должность_подпись"/>
           <w:r>
             <w:rPr>
               <w:b/>
@@ -9207,16 +9234,7 @@
               <w:sz w:val="20"/>
               <w:szCs w:val="20"/>
             </w:rPr>
-            <w:t xml:space="preserve">} </w:t>
-          </w:r>
-          <w:bookmarkEnd w:id="15"/>
-          <w:r>
-            <w:rPr>
-              <w:b/>
-              <w:sz w:val="20"/>
-              <w:szCs w:val="20"/>
-            </w:rPr>
-            <w:t>/</w:t>
+            <w:t>} /</w:t>
           </w:r>
           <w:r>
             <w:rPr>
@@ -9317,7 +9335,6 @@
               <w:szCs w:val="20"/>
             </w:rPr>
           </w:pPr>
-          <w:bookmarkStart w:id="16" w:name="Заказчик_должность_подпись"/>
           <w:r>
             <w:rPr>
               <w:b/>
@@ -9353,16 +9370,7 @@
               <w:sz w:val="20"/>
               <w:szCs w:val="20"/>
             </w:rPr>
-            <w:t xml:space="preserve"> </w:t>
-          </w:r>
-          <w:bookmarkEnd w:id="16"/>
-          <w:r>
-            <w:rPr>
-              <w:b/>
-              <w:sz w:val="20"/>
-              <w:szCs w:val="20"/>
-            </w:rPr>
-            <w:t>/</w:t>
+            <w:t xml:space="preserve"> /</w:t>
           </w:r>
           <w:r>
             <w:rPr>
